--- a/Extrutura do BD.docx
+++ b/Extrutura do BD.docx
@@ -7644,60 +7644,780 @@
           <w:lang w:val="en-US"/>
         </w:rPr>
       </w:pPr>
-    </w:p>
-    <w:p>
-      <w:pPr>
-        <w:bidi w:val="0"/>
-        <w:rPr>
-          <w:rFonts w:hint="default"/>
-          <w:b/>
-          <w:bCs/>
-          <w:sz w:val="28"/>
-          <w:szCs w:val="28"/>
-          <w:lang w:val="en-US"/>
-        </w:rPr>
-      </w:pPr>
-    </w:p>
-    <w:p>
-      <w:pPr>
-        <w:bidi w:val="0"/>
-        <w:rPr>
-          <w:rFonts w:hint="default"/>
-          <w:b/>
-          <w:bCs/>
-          <w:sz w:val="28"/>
-          <w:szCs w:val="28"/>
-          <w:lang w:val="en-US"/>
-        </w:rPr>
-      </w:pPr>
-    </w:p>
-    <w:p>
-      <w:pPr>
-        <w:bidi w:val="0"/>
-        <w:rPr>
-          <w:rFonts w:hint="default"/>
-          <w:b/>
-          <w:bCs/>
-          <w:sz w:val="28"/>
-          <w:szCs w:val="28"/>
-          <w:lang w:val="en-US"/>
-        </w:rPr>
-      </w:pPr>
-    </w:p>
-    <w:p>
-      <w:pPr>
-        <w:bidi w:val="0"/>
-        <w:rPr>
-          <w:rFonts w:hint="default"/>
-          <w:b/>
-          <w:bCs/>
-          <w:sz w:val="28"/>
-          <w:szCs w:val="28"/>
-          <w:lang w:val="en-US"/>
-        </w:rPr>
-      </w:pPr>
+      <w:r>
+        <w:rPr>
+          <w:rFonts w:hint="default"/>
+          <w:b/>
+          <w:bCs/>
+          <w:sz w:val="28"/>
+          <w:szCs w:val="28"/>
+          <w:lang w:val="en-US"/>
+        </w:rPr>
+        <w:t>INSERT INTO funcionario (nome, data_nascimento, cargo)</w:t>
+      </w:r>
+    </w:p>
+    <w:p>
+      <w:pPr>
+        <w:bidi w:val="0"/>
+        <w:rPr>
+          <w:rFonts w:hint="default"/>
+          <w:b/>
+          <w:bCs/>
+          <w:sz w:val="28"/>
+          <w:szCs w:val="28"/>
+          <w:lang w:val="en-US"/>
+        </w:rPr>
+      </w:pPr>
+      <w:r>
+        <w:rPr>
+          <w:rFonts w:hint="default"/>
+          <w:b/>
+          <w:bCs/>
+          <w:sz w:val="28"/>
+          <w:szCs w:val="28"/>
+          <w:lang w:val="en-US"/>
+        </w:rPr>
+        <w:t xml:space="preserve">VALUES </w:t>
+      </w:r>
+    </w:p>
+    <w:p>
+      <w:pPr>
+        <w:bidi w:val="0"/>
+        <w:rPr>
+          <w:rFonts w:hint="default"/>
+          <w:b/>
+          <w:bCs/>
+          <w:sz w:val="28"/>
+          <w:szCs w:val="28"/>
+          <w:lang w:val="en-US"/>
+        </w:rPr>
+      </w:pPr>
+      <w:r>
+        <w:rPr>
+          <w:rFonts w:hint="default"/>
+          <w:b/>
+          <w:bCs/>
+          <w:sz w:val="28"/>
+          <w:szCs w:val="28"/>
+          <w:lang w:val="en-US"/>
+        </w:rPr>
+        <w:t>('João Silva', '1985-03-15', 'Motorista'),</w:t>
+      </w:r>
+    </w:p>
+    <w:p>
+      <w:pPr>
+        <w:bidi w:val="0"/>
+        <w:rPr>
+          <w:rFonts w:hint="default"/>
+          <w:b/>
+          <w:bCs/>
+          <w:sz w:val="28"/>
+          <w:szCs w:val="28"/>
+          <w:lang w:val="en-US"/>
+        </w:rPr>
+      </w:pPr>
+      <w:r>
+        <w:rPr>
+          <w:rFonts w:hint="default"/>
+          <w:b/>
+          <w:bCs/>
+          <w:sz w:val="28"/>
+          <w:szCs w:val="28"/>
+          <w:lang w:val="en-US"/>
+        </w:rPr>
+        <w:t>('Maria Oliveira', '1990-07-22', 'Atendente'),</w:t>
+      </w:r>
+    </w:p>
+    <w:p>
+      <w:pPr>
+        <w:bidi w:val="0"/>
+        <w:rPr>
+          <w:rFonts w:hint="default"/>
+          <w:b/>
+          <w:bCs/>
+          <w:sz w:val="28"/>
+          <w:szCs w:val="28"/>
+          <w:lang w:val="en-US"/>
+        </w:rPr>
+      </w:pPr>
+      <w:r>
+        <w:rPr>
+          <w:rFonts w:hint="default"/>
+          <w:b/>
+          <w:bCs/>
+          <w:sz w:val="28"/>
+          <w:szCs w:val="28"/>
+          <w:lang w:val="en-US"/>
+        </w:rPr>
+        <w:t>('Carlos Pereira', '1980-11-30', 'Supervisor');</w:t>
+      </w:r>
+    </w:p>
+    <w:p>
+      <w:pPr>
+        <w:bidi w:val="0"/>
+        <w:rPr>
+          <w:rFonts w:hint="default"/>
+          <w:b/>
+          <w:bCs/>
+          <w:sz w:val="28"/>
+          <w:szCs w:val="28"/>
+          <w:lang w:val="en-US"/>
+        </w:rPr>
+      </w:pPr>
+      <w:r>
+        <w:rPr>
+          <w:rFonts w:hint="default"/>
+          <w:b/>
+          <w:bCs/>
+          <w:sz w:val="28"/>
+          <w:szCs w:val="28"/>
+          <w:lang w:val="en-US"/>
+        </w:rPr>
+        <w:t>INSERT INTO veiculo (classe, capacidade, status_veiculo)</w:t>
+      </w:r>
+    </w:p>
+    <w:p>
+      <w:pPr>
+        <w:bidi w:val="0"/>
+        <w:rPr>
+          <w:rFonts w:hint="default"/>
+          <w:b/>
+          <w:bCs/>
+          <w:sz w:val="28"/>
+          <w:szCs w:val="28"/>
+          <w:lang w:val="en-US"/>
+        </w:rPr>
+      </w:pPr>
+      <w:r>
+        <w:rPr>
+          <w:rFonts w:hint="default"/>
+          <w:b/>
+          <w:bCs/>
+          <w:sz w:val="28"/>
+          <w:szCs w:val="28"/>
+          <w:lang w:val="en-US"/>
+        </w:rPr>
+        <w:t xml:space="preserve">VALUES </w:t>
+      </w:r>
+    </w:p>
+    <w:p>
+      <w:pPr>
+        <w:bidi w:val="0"/>
+        <w:rPr>
+          <w:rFonts w:hint="default"/>
+          <w:b/>
+          <w:bCs/>
+          <w:sz w:val="28"/>
+          <w:szCs w:val="28"/>
+          <w:lang w:val="en-US"/>
+        </w:rPr>
+      </w:pPr>
+      <w:r>
+        <w:rPr>
+          <w:rFonts w:hint="default"/>
+          <w:b/>
+          <w:bCs/>
+          <w:sz w:val="28"/>
+          <w:szCs w:val="28"/>
+          <w:lang w:val="en-US"/>
+        </w:rPr>
+        <w:t>('Convencional', 50, 'Disponivel'),</w:t>
+      </w:r>
+    </w:p>
+    <w:p>
+      <w:pPr>
+        <w:bidi w:val="0"/>
+        <w:rPr>
+          <w:rFonts w:hint="default"/>
+          <w:b/>
+          <w:bCs/>
+          <w:sz w:val="28"/>
+          <w:szCs w:val="28"/>
+          <w:lang w:val="en-US"/>
+        </w:rPr>
+      </w:pPr>
+      <w:r>
+        <w:rPr>
+          <w:rFonts w:hint="default"/>
+          <w:b/>
+          <w:bCs/>
+          <w:sz w:val="28"/>
+          <w:szCs w:val="28"/>
+          <w:lang w:val="en-US"/>
+        </w:rPr>
+        <w:t>('Leito', 30, 'Indisponivel'),</w:t>
+      </w:r>
+    </w:p>
+    <w:p>
+      <w:pPr>
+        <w:bidi w:val="0"/>
+        <w:rPr>
+          <w:rFonts w:hint="default"/>
+          <w:b/>
+          <w:bCs/>
+          <w:sz w:val="28"/>
+          <w:szCs w:val="28"/>
+          <w:lang w:val="en-US"/>
+        </w:rPr>
+      </w:pPr>
+      <w:r>
+        <w:rPr>
+          <w:rFonts w:hint="default"/>
+          <w:b/>
+          <w:bCs/>
+          <w:sz w:val="28"/>
+          <w:szCs w:val="28"/>
+          <w:lang w:val="en-US"/>
+        </w:rPr>
+        <w:t>('Executivo', 40, 'Disponivel');</w:t>
+      </w:r>
+    </w:p>
+    <w:p>
+      <w:pPr>
+        <w:bidi w:val="0"/>
+        <w:rPr>
+          <w:rFonts w:hint="default"/>
+          <w:b/>
+          <w:bCs/>
+          <w:sz w:val="28"/>
+          <w:szCs w:val="28"/>
+          <w:lang w:val="en-US"/>
+        </w:rPr>
+      </w:pPr>
+      <w:r>
+        <w:rPr>
+          <w:rFonts w:hint="default"/>
+          <w:b/>
+          <w:bCs/>
+          <w:sz w:val="28"/>
+          <w:szCs w:val="28"/>
+          <w:lang w:val="en-US"/>
+        </w:rPr>
+        <w:t>INSERT INTO viagem (id_veiculo, data_viagem, hora_viagem, origem, destino)</w:t>
+      </w:r>
+    </w:p>
+    <w:p>
+      <w:pPr>
+        <w:bidi w:val="0"/>
+        <w:rPr>
+          <w:rFonts w:hint="default"/>
+          <w:b/>
+          <w:bCs/>
+          <w:sz w:val="28"/>
+          <w:szCs w:val="28"/>
+          <w:lang w:val="en-US"/>
+        </w:rPr>
+      </w:pPr>
+      <w:r>
+        <w:rPr>
+          <w:rFonts w:hint="default"/>
+          <w:b/>
+          <w:bCs/>
+          <w:sz w:val="28"/>
+          <w:szCs w:val="28"/>
+          <w:lang w:val="en-US"/>
+        </w:rPr>
+        <w:t xml:space="preserve">VALUES </w:t>
+      </w:r>
+    </w:p>
+    <w:p>
+      <w:pPr>
+        <w:bidi w:val="0"/>
+        <w:rPr>
+          <w:rFonts w:hint="default"/>
+          <w:b/>
+          <w:bCs/>
+          <w:sz w:val="28"/>
+          <w:szCs w:val="28"/>
+          <w:lang w:val="en-US"/>
+        </w:rPr>
+      </w:pPr>
+      <w:r>
+        <w:rPr>
+          <w:rFonts w:hint="default"/>
+          <w:b/>
+          <w:bCs/>
+          <w:sz w:val="28"/>
+          <w:szCs w:val="28"/>
+          <w:lang w:val="en-US"/>
+        </w:rPr>
+        <w:t>(1, '2024-12-01', '08:00:00', 'São Paulo', 'Rio de Janeiro'),</w:t>
+      </w:r>
+    </w:p>
+    <w:p>
+      <w:pPr>
+        <w:bidi w:val="0"/>
+        <w:rPr>
+          <w:rFonts w:hint="default"/>
+          <w:b/>
+          <w:bCs/>
+          <w:sz w:val="28"/>
+          <w:szCs w:val="28"/>
+          <w:lang w:val="en-US"/>
+        </w:rPr>
+      </w:pPr>
+      <w:r>
+        <w:rPr>
+          <w:rFonts w:hint="default"/>
+          <w:b/>
+          <w:bCs/>
+          <w:sz w:val="28"/>
+          <w:szCs w:val="28"/>
+          <w:lang w:val="en-US"/>
+        </w:rPr>
+        <w:t>(2, '2024-12-05', '14:30:00', 'Belo Horizonte', 'Brasília'),</w:t>
+      </w:r>
+    </w:p>
+    <w:p>
+      <w:pPr>
+        <w:bidi w:val="0"/>
+        <w:rPr>
+          <w:rFonts w:hint="default"/>
+          <w:b/>
+          <w:bCs/>
+          <w:sz w:val="28"/>
+          <w:szCs w:val="28"/>
+          <w:lang w:val="en-US"/>
+        </w:rPr>
+      </w:pPr>
+      <w:r>
+        <w:rPr>
+          <w:rFonts w:hint="default"/>
+          <w:b/>
+          <w:bCs/>
+          <w:sz w:val="28"/>
+          <w:szCs w:val="28"/>
+          <w:lang w:val="en-US"/>
+        </w:rPr>
+        <w:t>(3, '2024-12-10', '09:00:00', 'Curitiba', 'Florianópolis');</w:t>
+      </w:r>
+    </w:p>
+    <w:p>
+      <w:pPr>
+        <w:bidi w:val="0"/>
+        <w:rPr>
+          <w:rFonts w:hint="default"/>
+          <w:b/>
+          <w:bCs/>
+          <w:sz w:val="28"/>
+          <w:szCs w:val="28"/>
+          <w:lang w:val="en-US"/>
+        </w:rPr>
+      </w:pPr>
+    </w:p>
+    <w:p>
+      <w:pPr>
+        <w:bidi w:val="0"/>
+        <w:rPr>
+          <w:rFonts w:hint="default"/>
+          <w:b/>
+          <w:bCs/>
+          <w:sz w:val="28"/>
+          <w:szCs w:val="28"/>
+          <w:lang w:val="en-US"/>
+        </w:rPr>
+      </w:pPr>
+      <w:r>
+        <w:rPr>
+          <w:rFonts w:hint="default"/>
+          <w:b/>
+          <w:bCs/>
+          <w:sz w:val="28"/>
+          <w:szCs w:val="28"/>
+          <w:lang w:val="en-US"/>
+        </w:rPr>
+        <w:t xml:space="preserve">UPDATE veiculo </w:t>
+      </w:r>
+    </w:p>
+    <w:p>
+      <w:pPr>
+        <w:bidi w:val="0"/>
+        <w:rPr>
+          <w:rFonts w:hint="default"/>
+          <w:b/>
+          <w:bCs/>
+          <w:sz w:val="28"/>
+          <w:szCs w:val="28"/>
+          <w:lang w:val="en-US"/>
+        </w:rPr>
+      </w:pPr>
+      <w:r>
+        <w:rPr>
+          <w:rFonts w:hint="default"/>
+          <w:b/>
+          <w:bCs/>
+          <w:sz w:val="28"/>
+          <w:szCs w:val="28"/>
+          <w:lang w:val="en-US"/>
+        </w:rPr>
+        <w:t xml:space="preserve">SET capacidade = 45 </w:t>
+      </w:r>
+    </w:p>
+    <w:p>
+      <w:pPr>
+        <w:bidi w:val="0"/>
+        <w:rPr>
+          <w:rFonts w:hint="default"/>
+          <w:b/>
+          <w:bCs/>
+          <w:sz w:val="28"/>
+          <w:szCs w:val="28"/>
+          <w:lang w:val="en-US"/>
+        </w:rPr>
+      </w:pPr>
+      <w:r>
+        <w:rPr>
+          <w:rFonts w:hint="default"/>
+          <w:b/>
+          <w:bCs/>
+          <w:sz w:val="28"/>
+          <w:szCs w:val="28"/>
+          <w:lang w:val="en-US"/>
+        </w:rPr>
+        <w:t>WHERE id_veiculo = 1;</w:t>
+      </w:r>
+    </w:p>
+    <w:p>
+      <w:pPr>
+        <w:bidi w:val="0"/>
+        <w:rPr>
+          <w:rFonts w:hint="default"/>
+          <w:b/>
+          <w:bCs/>
+          <w:sz w:val="28"/>
+          <w:szCs w:val="28"/>
+          <w:lang w:val="en-US"/>
+        </w:rPr>
+      </w:pPr>
+      <w:r>
+        <w:rPr>
+          <w:rFonts w:hint="default"/>
+          <w:b/>
+          <w:bCs/>
+          <w:sz w:val="28"/>
+          <w:szCs w:val="28"/>
+          <w:lang w:val="en-US"/>
+        </w:rPr>
+        <w:t xml:space="preserve">UPDATE veiculo </w:t>
+      </w:r>
+    </w:p>
+    <w:p>
+      <w:pPr>
+        <w:bidi w:val="0"/>
+        <w:rPr>
+          <w:rFonts w:hint="default"/>
+          <w:b/>
+          <w:bCs/>
+          <w:sz w:val="28"/>
+          <w:szCs w:val="28"/>
+          <w:lang w:val="en-US"/>
+        </w:rPr>
+      </w:pPr>
+      <w:r>
+        <w:rPr>
+          <w:rFonts w:hint="default"/>
+          <w:b/>
+          <w:bCs/>
+          <w:sz w:val="28"/>
+          <w:szCs w:val="28"/>
+          <w:lang w:val="en-US"/>
+        </w:rPr>
+        <w:t xml:space="preserve">SET status_veiculo = 'Disponivel' </w:t>
+      </w:r>
+    </w:p>
+    <w:p>
+      <w:pPr>
+        <w:bidi w:val="0"/>
+        <w:rPr>
+          <w:rFonts w:hint="default"/>
+          <w:b/>
+          <w:bCs/>
+          <w:sz w:val="28"/>
+          <w:szCs w:val="28"/>
+          <w:lang w:val="en-US"/>
+        </w:rPr>
+      </w:pPr>
+      <w:r>
+        <w:rPr>
+          <w:rFonts w:hint="default"/>
+          <w:b/>
+          <w:bCs/>
+          <w:sz w:val="28"/>
+          <w:szCs w:val="28"/>
+          <w:lang w:val="en-US"/>
+        </w:rPr>
+        <w:t>WHERE id_veiculo = 2;</w:t>
+      </w:r>
+    </w:p>
+    <w:p>
+      <w:pPr>
+        <w:bidi w:val="0"/>
+        <w:rPr>
+          <w:rFonts w:hint="default"/>
+          <w:b/>
+          <w:bCs/>
+          <w:sz w:val="28"/>
+          <w:szCs w:val="28"/>
+          <w:lang w:val="en-US"/>
+        </w:rPr>
+      </w:pPr>
+      <w:r>
+        <w:rPr>
+          <w:rFonts w:hint="default"/>
+          <w:b/>
+          <w:bCs/>
+          <w:sz w:val="28"/>
+          <w:szCs w:val="28"/>
+          <w:lang w:val="en-US"/>
+        </w:rPr>
+        <w:t xml:space="preserve">UPDATE viagem </w:t>
+      </w:r>
+    </w:p>
+    <w:p>
+      <w:pPr>
+        <w:bidi w:val="0"/>
+        <w:rPr>
+          <w:rFonts w:hint="default"/>
+          <w:b/>
+          <w:bCs/>
+          <w:sz w:val="28"/>
+          <w:szCs w:val="28"/>
+          <w:lang w:val="en-US"/>
+        </w:rPr>
+      </w:pPr>
+      <w:r>
+        <w:rPr>
+          <w:rFonts w:hint="default"/>
+          <w:b/>
+          <w:bCs/>
+          <w:sz w:val="28"/>
+          <w:szCs w:val="28"/>
+          <w:lang w:val="en-US"/>
+        </w:rPr>
+        <w:t xml:space="preserve">SET destino = 'Campinas' </w:t>
+      </w:r>
+    </w:p>
+    <w:p>
+      <w:pPr>
+        <w:bidi w:val="0"/>
+        <w:rPr>
+          <w:rFonts w:hint="default"/>
+          <w:b/>
+          <w:bCs/>
+          <w:sz w:val="28"/>
+          <w:szCs w:val="28"/>
+          <w:lang w:val="en-US"/>
+        </w:rPr>
+      </w:pPr>
+      <w:r>
+        <w:rPr>
+          <w:rFonts w:hint="default"/>
+          <w:b/>
+          <w:bCs/>
+          <w:sz w:val="28"/>
+          <w:szCs w:val="28"/>
+          <w:lang w:val="en-US"/>
+        </w:rPr>
+        <w:t>WHERE id_viagem = 1;</w:t>
+      </w:r>
+    </w:p>
+    <w:p>
+      <w:pPr>
+        <w:bidi w:val="0"/>
+        <w:rPr>
+          <w:rFonts w:hint="default"/>
+          <w:b/>
+          <w:bCs/>
+          <w:sz w:val="28"/>
+          <w:szCs w:val="28"/>
+          <w:lang w:val="en-US"/>
+        </w:rPr>
+      </w:pPr>
+      <w:r>
+        <w:rPr>
+          <w:rFonts w:hint="default"/>
+          <w:b/>
+          <w:bCs/>
+          <w:sz w:val="28"/>
+          <w:szCs w:val="28"/>
+          <w:lang w:val="en-US"/>
+        </w:rPr>
+        <w:t xml:space="preserve">DELETE FROM funcionario </w:t>
+      </w:r>
+    </w:p>
+    <w:p>
+      <w:pPr>
+        <w:bidi w:val="0"/>
+        <w:rPr>
+          <w:rFonts w:hint="default"/>
+          <w:b/>
+          <w:bCs/>
+          <w:sz w:val="28"/>
+          <w:szCs w:val="28"/>
+          <w:lang w:val="en-US"/>
+        </w:rPr>
+      </w:pPr>
+      <w:r>
+        <w:rPr>
+          <w:rFonts w:hint="default"/>
+          <w:b/>
+          <w:bCs/>
+          <w:sz w:val="28"/>
+          <w:szCs w:val="28"/>
+          <w:lang w:val="en-US"/>
+        </w:rPr>
+        <w:t>WHERE id_funcionario = 3;</w:t>
+      </w:r>
+    </w:p>
+    <w:p>
+      <w:pPr>
+        <w:bidi w:val="0"/>
+        <w:rPr>
+          <w:rFonts w:hint="default"/>
+          <w:b/>
+          <w:bCs/>
+          <w:sz w:val="28"/>
+          <w:szCs w:val="28"/>
+          <w:lang w:val="en-US"/>
+        </w:rPr>
+      </w:pPr>
+      <w:r>
+        <w:rPr>
+          <w:rFonts w:hint="default"/>
+          <w:b/>
+          <w:bCs/>
+          <w:sz w:val="28"/>
+          <w:szCs w:val="28"/>
+          <w:lang w:val="en-US"/>
+        </w:rPr>
+        <w:t xml:space="preserve">DELETE FROM viagem </w:t>
+      </w:r>
+    </w:p>
+    <w:p>
+      <w:pPr>
+        <w:bidi w:val="0"/>
+        <w:rPr>
+          <w:rFonts w:hint="default"/>
+          <w:b/>
+          <w:bCs/>
+          <w:sz w:val="28"/>
+          <w:szCs w:val="28"/>
+          <w:lang w:val="en-US"/>
+        </w:rPr>
+      </w:pPr>
+      <w:r>
+        <w:rPr>
+          <w:rFonts w:hint="default"/>
+          <w:b/>
+          <w:bCs/>
+          <w:sz w:val="28"/>
+          <w:szCs w:val="28"/>
+          <w:lang w:val="en-US"/>
+        </w:rPr>
+        <w:t>WHERE id_viagem = 2;</w:t>
+      </w:r>
+    </w:p>
+    <w:p>
+      <w:pPr>
+        <w:bidi w:val="0"/>
+        <w:rPr>
+          <w:rFonts w:hint="default"/>
+          <w:b/>
+          <w:bCs/>
+          <w:sz w:val="28"/>
+          <w:szCs w:val="28"/>
+          <w:lang w:val="en-US"/>
+        </w:rPr>
+      </w:pPr>
+      <w:r>
+        <w:rPr>
+          <w:rFonts w:hint="default"/>
+          <w:b/>
+          <w:bCs/>
+          <w:sz w:val="28"/>
+          <w:szCs w:val="28"/>
+          <w:lang w:val="en-US"/>
+        </w:rPr>
+        <w:t xml:space="preserve">DELETE FROM veiculo </w:t>
+      </w:r>
+    </w:p>
+    <w:p>
+      <w:pPr>
+        <w:bidi w:val="0"/>
+        <w:rPr>
+          <w:rFonts w:hint="default"/>
+          <w:b/>
+          <w:bCs/>
+          <w:sz w:val="28"/>
+          <w:szCs w:val="28"/>
+          <w:lang w:val="en-US"/>
+        </w:rPr>
+      </w:pPr>
+      <w:r>
+        <w:rPr>
+          <w:rFonts w:hint="default"/>
+          <w:b/>
+          <w:bCs/>
+          <w:sz w:val="28"/>
+          <w:szCs w:val="28"/>
+          <w:lang w:val="en-US"/>
+        </w:rPr>
+        <w:t>WHERE id_veiculo = 3;</w:t>
+      </w:r>
       <w:bookmarkStart w:id="0" w:name="_GoBack"/>
       <w:bookmarkEnd w:id="0"/>
+    </w:p>
+    <w:p>
+      <w:pPr>
+        <w:bidi w:val="0"/>
+        <w:rPr>
+          <w:rFonts w:hint="default"/>
+          <w:b/>
+          <w:bCs/>
+          <w:sz w:val="28"/>
+          <w:szCs w:val="28"/>
+          <w:lang w:val="en-US"/>
+        </w:rPr>
+      </w:pPr>
+    </w:p>
+    <w:p>
+      <w:pPr>
+        <w:bidi w:val="0"/>
+        <w:rPr>
+          <w:rFonts w:hint="default"/>
+          <w:b/>
+          <w:bCs/>
+          <w:sz w:val="28"/>
+          <w:szCs w:val="28"/>
+          <w:lang w:val="en-US"/>
+        </w:rPr>
+      </w:pPr>
+    </w:p>
+    <w:p>
+      <w:pPr>
+        <w:bidi w:val="0"/>
+        <w:rPr>
+          <w:rFonts w:hint="default"/>
+          <w:b/>
+          <w:bCs/>
+          <w:sz w:val="28"/>
+          <w:szCs w:val="28"/>
+          <w:lang w:val="en-US"/>
+        </w:rPr>
+      </w:pPr>
+    </w:p>
+    <w:p>
+      <w:pPr>
+        <w:bidi w:val="0"/>
+        <w:rPr>
+          <w:rFonts w:hint="default"/>
+          <w:b/>
+          <w:bCs/>
+          <w:sz w:val="28"/>
+          <w:szCs w:val="28"/>
+          <w:lang w:val="en-US"/>
+        </w:rPr>
+      </w:pPr>
     </w:p>
     <w:sectPr>
       <w:pgSz w:w="11906" w:h="16838"/>
@@ -7870,99 +8590,99 @@
     <w:lsdException w:unhideWhenUsed="0" w:uiPriority="0" w:semiHidden="0" w:name="Balloon Text"/>
     <w:lsdException w:unhideWhenUsed="0" w:uiPriority="0" w:semiHidden="0" w:name="Table Grid"/>
     <w:lsdException w:unhideWhenUsed="0" w:uiPriority="0" w:semiHidden="0" w:name="Table Theme"/>
-    <w:lsdException w:unhideWhenUsed="0" w:uiPriority="60" w:semiHidden="0" w:name="Light Shading"/>
-    <w:lsdException w:unhideWhenUsed="0" w:uiPriority="61" w:semiHidden="0" w:name="Light List"/>
-    <w:lsdException w:unhideWhenUsed="0" w:uiPriority="62" w:semiHidden="0" w:name="Light Grid"/>
-    <w:lsdException w:unhideWhenUsed="0" w:uiPriority="63" w:semiHidden="0" w:name="Medium Shading 1"/>
-    <w:lsdException w:unhideWhenUsed="0" w:uiPriority="64" w:semiHidden="0" w:name="Medium Shading 2"/>
-    <w:lsdException w:unhideWhenUsed="0" w:uiPriority="65" w:semiHidden="0" w:name="Medium List 1"/>
-    <w:lsdException w:unhideWhenUsed="0" w:uiPriority="66" w:semiHidden="0" w:name="Medium List 2"/>
-    <w:lsdException w:unhideWhenUsed="0" w:uiPriority="67" w:semiHidden="0" w:name="Medium Grid 1"/>
-    <w:lsdException w:unhideWhenUsed="0" w:uiPriority="68" w:semiHidden="0" w:name="Medium Grid 2"/>
-    <w:lsdException w:unhideWhenUsed="0" w:uiPriority="69" w:semiHidden="0" w:name="Medium Grid 3"/>
+    <w:lsdException w:qFormat="1" w:unhideWhenUsed="0" w:uiPriority="60" w:semiHidden="0" w:name="Light Shading"/>
+    <w:lsdException w:qFormat="1" w:unhideWhenUsed="0" w:uiPriority="61" w:semiHidden="0" w:name="Light List"/>
+    <w:lsdException w:qFormat="1" w:unhideWhenUsed="0" w:uiPriority="62" w:semiHidden="0" w:name="Light Grid"/>
+    <w:lsdException w:qFormat="1" w:unhideWhenUsed="0" w:uiPriority="63" w:semiHidden="0" w:name="Medium Shading 1"/>
+    <w:lsdException w:qFormat="1" w:unhideWhenUsed="0" w:uiPriority="64" w:semiHidden="0" w:name="Medium Shading 2"/>
+    <w:lsdException w:qFormat="1" w:unhideWhenUsed="0" w:uiPriority="65" w:semiHidden="0" w:name="Medium List 1"/>
+    <w:lsdException w:qFormat="1" w:unhideWhenUsed="0" w:uiPriority="66" w:semiHidden="0" w:name="Medium List 2"/>
+    <w:lsdException w:qFormat="1" w:unhideWhenUsed="0" w:uiPriority="67" w:semiHidden="0" w:name="Medium Grid 1"/>
+    <w:lsdException w:qFormat="1" w:unhideWhenUsed="0" w:uiPriority="68" w:semiHidden="0" w:name="Medium Grid 2"/>
+    <w:lsdException w:qFormat="1" w:unhideWhenUsed="0" w:uiPriority="69" w:semiHidden="0" w:name="Medium Grid 3"/>
     <w:lsdException w:unhideWhenUsed="0" w:uiPriority="70" w:semiHidden="0" w:name="Dark List"/>
     <w:lsdException w:unhideWhenUsed="0" w:uiPriority="71" w:semiHidden="0" w:name="Colorful Shading"/>
     <w:lsdException w:unhideWhenUsed="0" w:uiPriority="72" w:semiHidden="0" w:name="Colorful List"/>
     <w:lsdException w:unhideWhenUsed="0" w:uiPriority="73" w:semiHidden="0" w:name="Colorful Grid"/>
-    <w:lsdException w:unhideWhenUsed="0" w:uiPriority="60" w:semiHidden="0" w:name="Light Shading Accent 1"/>
-    <w:lsdException w:unhideWhenUsed="0" w:uiPriority="61" w:semiHidden="0" w:name="Light List Accent 1"/>
-    <w:lsdException w:unhideWhenUsed="0" w:uiPriority="62" w:semiHidden="0" w:name="Light Grid Accent 1"/>
-    <w:lsdException w:unhideWhenUsed="0" w:uiPriority="63" w:semiHidden="0" w:name="Medium Shading 1 Accent 1"/>
-    <w:lsdException w:unhideWhenUsed="0" w:uiPriority="64" w:semiHidden="0" w:name="Medium Shading 2 Accent 1"/>
-    <w:lsdException w:unhideWhenUsed="0" w:uiPriority="65" w:semiHidden="0" w:name="Medium List 1 Accent 1"/>
-    <w:lsdException w:unhideWhenUsed="0" w:uiPriority="66" w:semiHidden="0" w:name="Medium List 2 Accent 1"/>
-    <w:lsdException w:unhideWhenUsed="0" w:uiPriority="67" w:semiHidden="0" w:name="Medium Grid 1 Accent 1"/>
-    <w:lsdException w:unhideWhenUsed="0" w:uiPriority="68" w:semiHidden="0" w:name="Medium Grid 2 Accent 1"/>
-    <w:lsdException w:unhideWhenUsed="0" w:uiPriority="69" w:semiHidden="0" w:name="Medium Grid 3 Accent 1"/>
+    <w:lsdException w:qFormat="1" w:unhideWhenUsed="0" w:uiPriority="60" w:semiHidden="0" w:name="Light Shading Accent 1"/>
+    <w:lsdException w:qFormat="1" w:unhideWhenUsed="0" w:uiPriority="61" w:semiHidden="0" w:name="Light List Accent 1"/>
+    <w:lsdException w:qFormat="1" w:unhideWhenUsed="0" w:uiPriority="62" w:semiHidden="0" w:name="Light Grid Accent 1"/>
+    <w:lsdException w:qFormat="1" w:unhideWhenUsed="0" w:uiPriority="63" w:semiHidden="0" w:name="Medium Shading 1 Accent 1"/>
+    <w:lsdException w:qFormat="1" w:unhideWhenUsed="0" w:uiPriority="64" w:semiHidden="0" w:name="Medium Shading 2 Accent 1"/>
+    <w:lsdException w:qFormat="1" w:unhideWhenUsed="0" w:uiPriority="65" w:semiHidden="0" w:name="Medium List 1 Accent 1"/>
+    <w:lsdException w:qFormat="1" w:unhideWhenUsed="0" w:uiPriority="66" w:semiHidden="0" w:name="Medium List 2 Accent 1"/>
+    <w:lsdException w:qFormat="1" w:unhideWhenUsed="0" w:uiPriority="67" w:semiHidden="0" w:name="Medium Grid 1 Accent 1"/>
+    <w:lsdException w:qFormat="1" w:unhideWhenUsed="0" w:uiPriority="68" w:semiHidden="0" w:name="Medium Grid 2 Accent 1"/>
+    <w:lsdException w:qFormat="1" w:unhideWhenUsed="0" w:uiPriority="69" w:semiHidden="0" w:name="Medium Grid 3 Accent 1"/>
     <w:lsdException w:unhideWhenUsed="0" w:uiPriority="70" w:semiHidden="0" w:name="Dark List Accent 1"/>
     <w:lsdException w:unhideWhenUsed="0" w:uiPriority="71" w:semiHidden="0" w:name="Colorful Shading Accent 1"/>
     <w:lsdException w:unhideWhenUsed="0" w:uiPriority="72" w:semiHidden="0" w:name="Colorful List Accent 1"/>
     <w:lsdException w:unhideWhenUsed="0" w:uiPriority="73" w:semiHidden="0" w:name="Colorful Grid Accent 1"/>
-    <w:lsdException w:unhideWhenUsed="0" w:uiPriority="60" w:semiHidden="0" w:name="Light Shading Accent 2"/>
-    <w:lsdException w:unhideWhenUsed="0" w:uiPriority="61" w:semiHidden="0" w:name="Light List Accent 2"/>
-    <w:lsdException w:unhideWhenUsed="0" w:uiPriority="62" w:semiHidden="0" w:name="Light Grid Accent 2"/>
-    <w:lsdException w:unhideWhenUsed="0" w:uiPriority="63" w:semiHidden="0" w:name="Medium Shading 1 Accent 2"/>
-    <w:lsdException w:unhideWhenUsed="0" w:uiPriority="64" w:semiHidden="0" w:name="Medium Shading 2 Accent 2"/>
-    <w:lsdException w:unhideWhenUsed="0" w:uiPriority="65" w:semiHidden="0" w:name="Medium List 1 Accent 2"/>
-    <w:lsdException w:unhideWhenUsed="0" w:uiPriority="66" w:semiHidden="0" w:name="Medium List 2 Accent 2"/>
-    <w:lsdException w:unhideWhenUsed="0" w:uiPriority="67" w:semiHidden="0" w:name="Medium Grid 1 Accent 2"/>
+    <w:lsdException w:qFormat="1" w:unhideWhenUsed="0" w:uiPriority="60" w:semiHidden="0" w:name="Light Shading Accent 2"/>
+    <w:lsdException w:qFormat="1" w:unhideWhenUsed="0" w:uiPriority="61" w:semiHidden="0" w:name="Light List Accent 2"/>
+    <w:lsdException w:qFormat="1" w:unhideWhenUsed="0" w:uiPriority="62" w:semiHidden="0" w:name="Light Grid Accent 2"/>
+    <w:lsdException w:qFormat="1" w:unhideWhenUsed="0" w:uiPriority="63" w:semiHidden="0" w:name="Medium Shading 1 Accent 2"/>
+    <w:lsdException w:qFormat="1" w:unhideWhenUsed="0" w:uiPriority="64" w:semiHidden="0" w:name="Medium Shading 2 Accent 2"/>
+    <w:lsdException w:qFormat="1" w:unhideWhenUsed="0" w:uiPriority="65" w:semiHidden="0" w:name="Medium List 1 Accent 2"/>
+    <w:lsdException w:qFormat="1" w:unhideWhenUsed="0" w:uiPriority="66" w:semiHidden="0" w:name="Medium List 2 Accent 2"/>
+    <w:lsdException w:qFormat="1" w:unhideWhenUsed="0" w:uiPriority="67" w:semiHidden="0" w:name="Medium Grid 1 Accent 2"/>
     <w:lsdException w:unhideWhenUsed="0" w:uiPriority="68" w:semiHidden="0" w:name="Medium Grid 2 Accent 2"/>
     <w:lsdException w:unhideWhenUsed="0" w:uiPriority="69" w:semiHidden="0" w:name="Medium Grid 3 Accent 2"/>
     <w:lsdException w:unhideWhenUsed="0" w:uiPriority="70" w:semiHidden="0" w:name="Dark List Accent 2"/>
     <w:lsdException w:unhideWhenUsed="0" w:uiPriority="71" w:semiHidden="0" w:name="Colorful Shading Accent 2"/>
     <w:lsdException w:unhideWhenUsed="0" w:uiPriority="72" w:semiHidden="0" w:name="Colorful List Accent 2"/>
     <w:lsdException w:unhideWhenUsed="0" w:uiPriority="73" w:semiHidden="0" w:name="Colorful Grid Accent 2"/>
-    <w:lsdException w:unhideWhenUsed="0" w:uiPriority="60" w:semiHidden="0" w:name="Light Shading Accent 3"/>
-    <w:lsdException w:unhideWhenUsed="0" w:uiPriority="61" w:semiHidden="0" w:name="Light List Accent 3"/>
-    <w:lsdException w:unhideWhenUsed="0" w:uiPriority="62" w:semiHidden="0" w:name="Light Grid Accent 3"/>
-    <w:lsdException w:unhideWhenUsed="0" w:uiPriority="63" w:semiHidden="0" w:name="Medium Shading 1 Accent 3"/>
-    <w:lsdException w:unhideWhenUsed="0" w:uiPriority="64" w:semiHidden="0" w:name="Medium Shading 2 Accent 3"/>
-    <w:lsdException w:unhideWhenUsed="0" w:uiPriority="65" w:semiHidden="0" w:name="Medium List 1 Accent 3"/>
-    <w:lsdException w:unhideWhenUsed="0" w:uiPriority="66" w:semiHidden="0" w:name="Medium List 2 Accent 3"/>
-    <w:lsdException w:unhideWhenUsed="0" w:uiPriority="67" w:semiHidden="0" w:name="Medium Grid 1 Accent 3"/>
-    <w:lsdException w:unhideWhenUsed="0" w:uiPriority="68" w:semiHidden="0" w:name="Medium Grid 2 Accent 3"/>
+    <w:lsdException w:qFormat="1" w:unhideWhenUsed="0" w:uiPriority="60" w:semiHidden="0" w:name="Light Shading Accent 3"/>
+    <w:lsdException w:qFormat="1" w:unhideWhenUsed="0" w:uiPriority="61" w:semiHidden="0" w:name="Light List Accent 3"/>
+    <w:lsdException w:qFormat="1" w:unhideWhenUsed="0" w:uiPriority="62" w:semiHidden="0" w:name="Light Grid Accent 3"/>
+    <w:lsdException w:qFormat="1" w:unhideWhenUsed="0" w:uiPriority="63" w:semiHidden="0" w:name="Medium Shading 1 Accent 3"/>
+    <w:lsdException w:qFormat="1" w:unhideWhenUsed="0" w:uiPriority="64" w:semiHidden="0" w:name="Medium Shading 2 Accent 3"/>
+    <w:lsdException w:qFormat="1" w:unhideWhenUsed="0" w:uiPriority="65" w:semiHidden="0" w:name="Medium List 1 Accent 3"/>
+    <w:lsdException w:qFormat="1" w:unhideWhenUsed="0" w:uiPriority="66" w:semiHidden="0" w:name="Medium List 2 Accent 3"/>
+    <w:lsdException w:qFormat="1" w:unhideWhenUsed="0" w:uiPriority="67" w:semiHidden="0" w:name="Medium Grid 1 Accent 3"/>
+    <w:lsdException w:qFormat="1" w:unhideWhenUsed="0" w:uiPriority="68" w:semiHidden="0" w:name="Medium Grid 2 Accent 3"/>
     <w:lsdException w:unhideWhenUsed="0" w:uiPriority="69" w:semiHidden="0" w:name="Medium Grid 3 Accent 3"/>
     <w:lsdException w:unhideWhenUsed="0" w:uiPriority="70" w:semiHidden="0" w:name="Dark List Accent 3"/>
     <w:lsdException w:unhideWhenUsed="0" w:uiPriority="71" w:semiHidden="0" w:name="Colorful Shading Accent 3"/>
     <w:lsdException w:unhideWhenUsed="0" w:uiPriority="72" w:semiHidden="0" w:name="Colorful List Accent 3"/>
     <w:lsdException w:unhideWhenUsed="0" w:uiPriority="73" w:semiHidden="0" w:name="Colorful Grid Accent 3"/>
-    <w:lsdException w:unhideWhenUsed="0" w:uiPriority="60" w:semiHidden="0" w:name="Light Shading Accent 4"/>
-    <w:lsdException w:unhideWhenUsed="0" w:uiPriority="61" w:semiHidden="0" w:name="Light List Accent 4"/>
-    <w:lsdException w:unhideWhenUsed="0" w:uiPriority="62" w:semiHidden="0" w:name="Light Grid Accent 4"/>
-    <w:lsdException w:unhideWhenUsed="0" w:uiPriority="63" w:semiHidden="0" w:name="Medium Shading 1 Accent 4"/>
-    <w:lsdException w:unhideWhenUsed="0" w:uiPriority="64" w:semiHidden="0" w:name="Medium Shading 2 Accent 4"/>
-    <w:lsdException w:unhideWhenUsed="0" w:uiPriority="65" w:semiHidden="0" w:name="Medium List 1 Accent 4"/>
-    <w:lsdException w:unhideWhenUsed="0" w:uiPriority="66" w:semiHidden="0" w:name="Medium List 2 Accent 4"/>
-    <w:lsdException w:unhideWhenUsed="0" w:uiPriority="67" w:semiHidden="0" w:name="Medium Grid 1 Accent 4"/>
-    <w:lsdException w:unhideWhenUsed="0" w:uiPriority="68" w:semiHidden="0" w:name="Medium Grid 2 Accent 4"/>
+    <w:lsdException w:qFormat="1" w:unhideWhenUsed="0" w:uiPriority="60" w:semiHidden="0" w:name="Light Shading Accent 4"/>
+    <w:lsdException w:qFormat="1" w:unhideWhenUsed="0" w:uiPriority="61" w:semiHidden="0" w:name="Light List Accent 4"/>
+    <w:lsdException w:qFormat="1" w:unhideWhenUsed="0" w:uiPriority="62" w:semiHidden="0" w:name="Light Grid Accent 4"/>
+    <w:lsdException w:qFormat="1" w:unhideWhenUsed="0" w:uiPriority="63" w:semiHidden="0" w:name="Medium Shading 1 Accent 4"/>
+    <w:lsdException w:qFormat="1" w:unhideWhenUsed="0" w:uiPriority="64" w:semiHidden="0" w:name="Medium Shading 2 Accent 4"/>
+    <w:lsdException w:qFormat="1" w:unhideWhenUsed="0" w:uiPriority="65" w:semiHidden="0" w:name="Medium List 1 Accent 4"/>
+    <w:lsdException w:qFormat="1" w:unhideWhenUsed="0" w:uiPriority="66" w:semiHidden="0" w:name="Medium List 2 Accent 4"/>
+    <w:lsdException w:qFormat="1" w:unhideWhenUsed="0" w:uiPriority="67" w:semiHidden="0" w:name="Medium Grid 1 Accent 4"/>
+    <w:lsdException w:qFormat="1" w:unhideWhenUsed="0" w:uiPriority="68" w:semiHidden="0" w:name="Medium Grid 2 Accent 4"/>
     <w:lsdException w:unhideWhenUsed="0" w:uiPriority="69" w:semiHidden="0" w:name="Medium Grid 3 Accent 4"/>
     <w:lsdException w:unhideWhenUsed="0" w:uiPriority="70" w:semiHidden="0" w:name="Dark List Accent 4"/>
     <w:lsdException w:unhideWhenUsed="0" w:uiPriority="71" w:semiHidden="0" w:name="Colorful Shading Accent 4"/>
     <w:lsdException w:unhideWhenUsed="0" w:uiPriority="72" w:semiHidden="0" w:name="Colorful List Accent 4"/>
     <w:lsdException w:unhideWhenUsed="0" w:uiPriority="73" w:semiHidden="0" w:name="Colorful Grid Accent 4"/>
-    <w:lsdException w:unhideWhenUsed="0" w:uiPriority="60" w:semiHidden="0" w:name="Light Shading Accent 5"/>
-    <w:lsdException w:unhideWhenUsed="0" w:uiPriority="61" w:semiHidden="0" w:name="Light List Accent 5"/>
-    <w:lsdException w:unhideWhenUsed="0" w:uiPriority="62" w:semiHidden="0" w:name="Light Grid Accent 5"/>
-    <w:lsdException w:unhideWhenUsed="0" w:uiPriority="63" w:semiHidden="0" w:name="Medium Shading 1 Accent 5"/>
-    <w:lsdException w:unhideWhenUsed="0" w:uiPriority="64" w:semiHidden="0" w:name="Medium Shading 2 Accent 5"/>
-    <w:lsdException w:unhideWhenUsed="0" w:uiPriority="65" w:semiHidden="0" w:name="Medium List 1 Accent 5"/>
-    <w:lsdException w:unhideWhenUsed="0" w:uiPriority="66" w:semiHidden="0" w:name="Medium List 2 Accent 5"/>
-    <w:lsdException w:unhideWhenUsed="0" w:uiPriority="67" w:semiHidden="0" w:name="Medium Grid 1 Accent 5"/>
-    <w:lsdException w:unhideWhenUsed="0" w:uiPriority="68" w:semiHidden="0" w:name="Medium Grid 2 Accent 5"/>
+    <w:lsdException w:qFormat="1" w:unhideWhenUsed="0" w:uiPriority="60" w:semiHidden="0" w:name="Light Shading Accent 5"/>
+    <w:lsdException w:qFormat="1" w:unhideWhenUsed="0" w:uiPriority="61" w:semiHidden="0" w:name="Light List Accent 5"/>
+    <w:lsdException w:qFormat="1" w:unhideWhenUsed="0" w:uiPriority="62" w:semiHidden="0" w:name="Light Grid Accent 5"/>
+    <w:lsdException w:qFormat="1" w:unhideWhenUsed="0" w:uiPriority="63" w:semiHidden="0" w:name="Medium Shading 1 Accent 5"/>
+    <w:lsdException w:qFormat="1" w:unhideWhenUsed="0" w:uiPriority="64" w:semiHidden="0" w:name="Medium Shading 2 Accent 5"/>
+    <w:lsdException w:qFormat="1" w:unhideWhenUsed="0" w:uiPriority="65" w:semiHidden="0" w:name="Medium List 1 Accent 5"/>
+    <w:lsdException w:qFormat="1" w:unhideWhenUsed="0" w:uiPriority="66" w:semiHidden="0" w:name="Medium List 2 Accent 5"/>
+    <w:lsdException w:qFormat="1" w:unhideWhenUsed="0" w:uiPriority="67" w:semiHidden="0" w:name="Medium Grid 1 Accent 5"/>
+    <w:lsdException w:qFormat="1" w:unhideWhenUsed="0" w:uiPriority="68" w:semiHidden="0" w:name="Medium Grid 2 Accent 5"/>
     <w:lsdException w:unhideWhenUsed="0" w:uiPriority="69" w:semiHidden="0" w:name="Medium Grid 3 Accent 5"/>
     <w:lsdException w:unhideWhenUsed="0" w:uiPriority="70" w:semiHidden="0" w:name="Dark List Accent 5"/>
     <w:lsdException w:unhideWhenUsed="0" w:uiPriority="71" w:semiHidden="0" w:name="Colorful Shading Accent 5"/>
     <w:lsdException w:unhideWhenUsed="0" w:uiPriority="72" w:semiHidden="0" w:name="Colorful List Accent 5"/>
     <w:lsdException w:unhideWhenUsed="0" w:uiPriority="73" w:semiHidden="0" w:name="Colorful Grid Accent 5"/>
-    <w:lsdException w:unhideWhenUsed="0" w:uiPriority="60" w:semiHidden="0" w:name="Light Shading Accent 6"/>
-    <w:lsdException w:unhideWhenUsed="0" w:uiPriority="61" w:semiHidden="0" w:name="Light List Accent 6"/>
-    <w:lsdException w:unhideWhenUsed="0" w:uiPriority="62" w:semiHidden="0" w:name="Light Grid Accent 6"/>
-    <w:lsdException w:unhideWhenUsed="0" w:uiPriority="63" w:semiHidden="0" w:name="Medium Shading 1 Accent 6"/>
-    <w:lsdException w:unhideWhenUsed="0" w:uiPriority="64" w:semiHidden="0" w:name="Medium Shading 2 Accent 6"/>
-    <w:lsdException w:unhideWhenUsed="0" w:uiPriority="65" w:semiHidden="0" w:name="Medium List 1 Accent 6"/>
-    <w:lsdException w:unhideWhenUsed="0" w:uiPriority="66" w:semiHidden="0" w:name="Medium List 2 Accent 6"/>
-    <w:lsdException w:unhideWhenUsed="0" w:uiPriority="67" w:semiHidden="0" w:name="Medium Grid 1 Accent 6"/>
-    <w:lsdException w:unhideWhenUsed="0" w:uiPriority="68" w:semiHidden="0" w:name="Medium Grid 2 Accent 6"/>
+    <w:lsdException w:qFormat="1" w:unhideWhenUsed="0" w:uiPriority="60" w:semiHidden="0" w:name="Light Shading Accent 6"/>
+    <w:lsdException w:qFormat="1" w:unhideWhenUsed="0" w:uiPriority="61" w:semiHidden="0" w:name="Light List Accent 6"/>
+    <w:lsdException w:qFormat="1" w:unhideWhenUsed="0" w:uiPriority="62" w:semiHidden="0" w:name="Light Grid Accent 6"/>
+    <w:lsdException w:qFormat="1" w:unhideWhenUsed="0" w:uiPriority="63" w:semiHidden="0" w:name="Medium Shading 1 Accent 6"/>
+    <w:lsdException w:qFormat="1" w:unhideWhenUsed="0" w:uiPriority="64" w:semiHidden="0" w:name="Medium Shading 2 Accent 6"/>
+    <w:lsdException w:qFormat="1" w:unhideWhenUsed="0" w:uiPriority="65" w:semiHidden="0" w:name="Medium List 1 Accent 6"/>
+    <w:lsdException w:qFormat="1" w:unhideWhenUsed="0" w:uiPriority="66" w:semiHidden="0" w:name="Medium List 2 Accent 6"/>
+    <w:lsdException w:qFormat="1" w:unhideWhenUsed="0" w:uiPriority="67" w:semiHidden="0" w:name="Medium Grid 1 Accent 6"/>
+    <w:lsdException w:qFormat="1" w:unhideWhenUsed="0" w:uiPriority="68" w:semiHidden="0" w:name="Medium Grid 2 Accent 6"/>
     <w:lsdException w:unhideWhenUsed="0" w:uiPriority="69" w:semiHidden="0" w:name="Medium Grid 3 Accent 6"/>
     <w:lsdException w:unhideWhenUsed="0" w:uiPriority="70" w:semiHidden="0" w:name="Dark List Accent 6"/>
     <w:lsdException w:unhideWhenUsed="0" w:uiPriority="71" w:semiHidden="0" w:name="Colorful Shading Accent 6"/>
